--- a/计算机应用基础/第4章excel/基础操作/基础操作知识点.docx
+++ b/计算机应用基础/第4章excel/基础操作/基础操作知识点.docx
@@ -1050,10 +1050,8 @@
           <w:sz w:val="24"/>
           <w:szCs w:val="24"/>
         </w:rPr>
-        <w:t>窗口格式化</w:t>
-      </w:r>
-      <w:bookmarkStart w:id="0" w:name="_GoBack"/>
-      <w:bookmarkEnd w:id="0"/>
+        <w:t>设置行高和列宽</w:t>
+      </w:r>
     </w:p>
     <w:p>
       <w:pPr>
@@ -1078,7 +1076,7 @@
           <w:sz w:val="24"/>
           <w:szCs w:val="24"/>
         </w:rPr>
-        <w:t>添加批注</w:t>
+        <w:t>隐藏行列</w:t>
       </w:r>
     </w:p>
     <w:p>
@@ -1104,86 +1102,115 @@
           <w:sz w:val="24"/>
           <w:szCs w:val="24"/>
         </w:rPr>
-        <w:t>套用表格格式</w:t>
-      </w:r>
-    </w:p>
-    <w:p>
-      <w:pPr>
-        <w:pStyle w:val="a3"/>
-        <w:numPr>
-          <w:ilvl w:val="0"/>
-          <w:numId w:val="12"/>
-        </w:numPr>
-        <w:spacing w:beforeLines="50" w:before="156" w:afterLines="50" w:after="156" w:line="360" w:lineRule="auto"/>
-        <w:ind w:firstLineChars="0"/>
-        <w:rPr>
-          <w:rFonts w:ascii="宋体" w:eastAsia="宋体" w:hAnsi="宋体"/>
+        <w:t>窗口冻结</w:t>
+      </w:r>
+      <w:r>
+        <w:rPr>
+          <w:rFonts w:ascii="宋体" w:eastAsia="宋体" w:hAnsi="宋体" w:hint="eastAsia"/>
           <w:b/>
           <w:sz w:val="24"/>
           <w:szCs w:val="24"/>
         </w:rPr>
-      </w:pPr>
-      <w:r>
-        <w:rPr>
-          <w:rFonts w:ascii="宋体" w:eastAsia="宋体" w:hAnsi="宋体" w:hint="eastAsia"/>
+        <w:t>（练习）</w:t>
+      </w:r>
+    </w:p>
+    <w:p>
+      <w:pPr>
+        <w:pStyle w:val="a3"/>
+        <w:numPr>
+          <w:ilvl w:val="0"/>
+          <w:numId w:val="12"/>
+        </w:numPr>
+        <w:spacing w:beforeLines="50" w:before="156" w:afterLines="50" w:after="156" w:line="360" w:lineRule="auto"/>
+        <w:ind w:firstLineChars="0"/>
+        <w:rPr>
+          <w:rFonts w:ascii="宋体" w:eastAsia="宋体" w:hAnsi="宋体"/>
           <w:b/>
           <w:sz w:val="24"/>
           <w:szCs w:val="24"/>
         </w:rPr>
-        <w:t>条件格式</w:t>
-      </w:r>
-    </w:p>
-    <w:p>
-      <w:pPr>
-        <w:pStyle w:val="a3"/>
-        <w:numPr>
-          <w:ilvl w:val="0"/>
-          <w:numId w:val="12"/>
-        </w:numPr>
-        <w:spacing w:beforeLines="50" w:before="156" w:afterLines="50" w:after="156" w:line="360" w:lineRule="auto"/>
-        <w:ind w:firstLineChars="0"/>
-        <w:rPr>
-          <w:rFonts w:ascii="宋体" w:eastAsia="宋体" w:hAnsi="宋体"/>
+      </w:pPr>
+      <w:r>
+        <w:rPr>
+          <w:rFonts w:ascii="宋体" w:eastAsia="宋体" w:hAnsi="宋体" w:hint="eastAsia"/>
           <w:b/>
           <w:sz w:val="24"/>
           <w:szCs w:val="24"/>
         </w:rPr>
-      </w:pPr>
-      <w:r>
-        <w:rPr>
-          <w:rFonts w:ascii="宋体" w:eastAsia="宋体" w:hAnsi="宋体" w:hint="eastAsia"/>
+        <w:t>添加批注</w:t>
+      </w:r>
+    </w:p>
+    <w:p>
+      <w:pPr>
+        <w:pStyle w:val="a3"/>
+        <w:numPr>
+          <w:ilvl w:val="0"/>
+          <w:numId w:val="12"/>
+        </w:numPr>
+        <w:spacing w:beforeLines="50" w:before="156" w:afterLines="50" w:after="156" w:line="360" w:lineRule="auto"/>
+        <w:ind w:firstLineChars="0"/>
+        <w:rPr>
+          <w:rFonts w:ascii="宋体" w:eastAsia="宋体" w:hAnsi="宋体"/>
           <w:b/>
           <w:sz w:val="24"/>
           <w:szCs w:val="24"/>
         </w:rPr>
-        <w:t>设置行高和列宽</w:t>
-      </w:r>
-    </w:p>
-    <w:p>
-      <w:pPr>
-        <w:pStyle w:val="a3"/>
-        <w:numPr>
-          <w:ilvl w:val="0"/>
-          <w:numId w:val="12"/>
-        </w:numPr>
-        <w:spacing w:beforeLines="50" w:before="156" w:afterLines="50" w:after="156" w:line="360" w:lineRule="auto"/>
-        <w:ind w:firstLineChars="0"/>
-        <w:rPr>
-          <w:rFonts w:ascii="宋体" w:eastAsia="宋体" w:hAnsi="宋体"/>
+      </w:pPr>
+      <w:r>
+        <w:rPr>
+          <w:rFonts w:ascii="宋体" w:eastAsia="宋体" w:hAnsi="宋体" w:hint="eastAsia"/>
           <w:b/>
           <w:sz w:val="24"/>
           <w:szCs w:val="24"/>
         </w:rPr>
-      </w:pPr>
-      <w:r>
-        <w:rPr>
-          <w:rFonts w:ascii="宋体" w:eastAsia="宋体" w:hAnsi="宋体" w:hint="eastAsia"/>
+        <w:t>套用表格格式</w:t>
+      </w:r>
+    </w:p>
+    <w:p>
+      <w:pPr>
+        <w:pStyle w:val="a3"/>
+        <w:numPr>
+          <w:ilvl w:val="0"/>
+          <w:numId w:val="12"/>
+        </w:numPr>
+        <w:spacing w:beforeLines="50" w:before="156" w:afterLines="50" w:after="156" w:line="360" w:lineRule="auto"/>
+        <w:ind w:firstLineChars="0"/>
+        <w:rPr>
+          <w:rFonts w:ascii="宋体" w:eastAsia="宋体" w:hAnsi="宋体"/>
           <w:b/>
           <w:sz w:val="24"/>
           <w:szCs w:val="24"/>
         </w:rPr>
+      </w:pPr>
+      <w:r>
+        <w:rPr>
+          <w:rFonts w:ascii="宋体" w:eastAsia="宋体" w:hAnsi="宋体" w:hint="eastAsia"/>
+          <w:b/>
+          <w:sz w:val="24"/>
+          <w:szCs w:val="24"/>
+        </w:rPr>
         <w:lastRenderedPageBreak/>
-        <w:t>隐藏行列</w:t>
+        <w:t>条件格式</w:t>
+      </w:r>
+      <w:r>
+        <w:rPr>
+          <w:rFonts w:ascii="宋体" w:eastAsia="宋体" w:hAnsi="宋体" w:hint="eastAsia"/>
+          <w:b/>
+          <w:sz w:val="24"/>
+          <w:szCs w:val="24"/>
+        </w:rPr>
+        <w:t>（练习</w:t>
+      </w:r>
+      <w:bookmarkStart w:id="0" w:name="_GoBack"/>
+      <w:bookmarkEnd w:id="0"/>
+      <w:r>
+        <w:rPr>
+          <w:rFonts w:ascii="宋体" w:eastAsia="宋体" w:hAnsi="宋体" w:hint="eastAsia"/>
+          <w:b/>
+          <w:sz w:val="24"/>
+          <w:szCs w:val="24"/>
+        </w:rPr>
+        <w:t>）</w:t>
       </w:r>
     </w:p>
     <w:p>
